--- a/Phaes 4 - Develop a Reliable Backend with Node and Express/Phase 4 - Day 13 - 11-10-2025.docx
+++ b/Phaes 4 - Develop a Reliable Backend with Node and Express/Phase 4 - Day 13 - 11-10-2025.docx
@@ -196,7 +196,25 @@
           <w:sz w:val="28"/>
           <w:szCs w:val="28"/>
         </w:rPr>
-        <w:t>isntall</w:t>
+        <w:t>i</w:t>
+      </w:r>
+      <w:r>
+        <w:rPr>
+          <w:b/>
+          <w:bCs/>
+          <w:sz w:val="28"/>
+          <w:szCs w:val="28"/>
+        </w:rPr>
+        <w:t>ns</w:t>
+      </w:r>
+      <w:r>
+        <w:rPr>
+          <w:b/>
+          <w:bCs/>
+          <w:sz w:val="28"/>
+          <w:szCs w:val="28"/>
+        </w:rPr>
+        <w:t>tall</w:t>
       </w:r>
       <w:r>
         <w:rPr>
@@ -307,7 +325,25 @@
           <w:sz w:val="28"/>
           <w:szCs w:val="28"/>
         </w:rPr>
-        <w:t xml:space="preserve">chai </w:t>
+        <w:t>chai</w:t>
+      </w:r>
+      <w:r>
+        <w:rPr>
+          <w:b/>
+          <w:bCs/>
+          <w:sz w:val="28"/>
+          <w:szCs w:val="28"/>
+        </w:rPr>
+        <w:t>@4</w:t>
+      </w:r>
+      <w:r>
+        <w:rPr>
+          <w:b/>
+          <w:bCs/>
+          <w:sz w:val="28"/>
+          <w:szCs w:val="28"/>
+        </w:rPr>
+        <w:t xml:space="preserve"> </w:t>
       </w:r>
       <w:r>
         <w:rPr>
@@ -389,6 +425,15 @@
           <w:sz w:val="28"/>
           <w:szCs w:val="28"/>
         </w:rPr>
+        <w:t>@4</w:t>
+      </w:r>
+      <w:r>
+        <w:rPr>
+          <w:b/>
+          <w:bCs/>
+          <w:sz w:val="28"/>
+          <w:szCs w:val="28"/>
+        </w:rPr>
         <w:t xml:space="preserve"> -D</w:t>
       </w:r>
       <w:r>
@@ -781,10 +826,166 @@
       <w:pPr>
         <w:ind w:left="720"/>
         <w:rPr>
-          <w:sz w:val="28"/>
-          <w:szCs w:val="28"/>
-        </w:rPr>
-      </w:pPr>
+          <w:b/>
+          <w:bCs/>
+          <w:sz w:val="28"/>
+          <w:szCs w:val="28"/>
+        </w:rPr>
+      </w:pPr>
+      <w:r>
+        <w:rPr>
+          <w:b/>
+          <w:bCs/>
+          <w:sz w:val="28"/>
+          <w:szCs w:val="28"/>
+        </w:rPr>
+        <w:t>adding custom middleware modules</w:t>
+      </w:r>
+      <w:r>
+        <w:rPr>
+          <w:b/>
+          <w:bCs/>
+          <w:sz w:val="28"/>
+          <w:szCs w:val="28"/>
+        </w:rPr>
+        <w:t xml:space="preserve"> to rest api</w:t>
+      </w:r>
+      <w:r>
+        <w:rPr>
+          <w:b/>
+          <w:bCs/>
+          <w:sz w:val="28"/>
+          <w:szCs w:val="28"/>
+        </w:rPr>
+        <w:t xml:space="preserve"> </w:t>
+      </w:r>
+    </w:p>
+    <w:p>
+      <w:pPr>
+        <w:ind w:left="720"/>
+        <w:rPr>
+          <w:sz w:val="28"/>
+          <w:szCs w:val="28"/>
+        </w:rPr>
+      </w:pPr>
+    </w:p>
+    <w:p>
+      <w:pPr>
+        <w:ind w:left="720"/>
+        <w:rPr>
+          <w:sz w:val="28"/>
+          <w:szCs w:val="28"/>
+        </w:rPr>
+      </w:pPr>
+      <w:r>
+        <w:rPr>
+          <w:sz w:val="28"/>
+          <w:szCs w:val="28"/>
+          <w:highlight w:val="yellow"/>
+        </w:rPr>
+        <w:t>app.use</w:t>
+      </w:r>
+      <w:r>
+        <w:rPr>
+          <w:sz w:val="28"/>
+          <w:szCs w:val="28"/>
+        </w:rPr>
+        <w:t>(middlewaremodules)</w:t>
+      </w:r>
+    </w:p>
+    <w:p>
+      <w:pPr>
+        <w:ind w:left="720"/>
+        <w:rPr>
+          <w:sz w:val="28"/>
+          <w:szCs w:val="28"/>
+        </w:rPr>
+      </w:pPr>
+    </w:p>
+    <w:p>
+      <w:pPr>
+        <w:ind w:left="720"/>
+        <w:rPr>
+          <w:sz w:val="28"/>
+          <w:szCs w:val="28"/>
+        </w:rPr>
+      </w:pPr>
+      <w:r>
+        <w:rPr>
+          <w:sz w:val="28"/>
+          <w:szCs w:val="28"/>
+        </w:rPr>
+        <w:t xml:space="preserve">mkdir custom-middleware-module </w:t>
+      </w:r>
+    </w:p>
+    <w:p>
+      <w:pPr>
+        <w:ind w:left="720"/>
+        <w:rPr>
+          <w:sz w:val="28"/>
+          <w:szCs w:val="28"/>
+        </w:rPr>
+      </w:pPr>
+      <w:r>
+        <w:rPr>
+          <w:sz w:val="28"/>
+          <w:szCs w:val="28"/>
+        </w:rPr>
+        <w:t xml:space="preserve">cd </w:t>
+      </w:r>
+      <w:r>
+        <w:rPr>
+          <w:sz w:val="28"/>
+          <w:szCs w:val="28"/>
+        </w:rPr>
+        <w:t>custom-middleware-module</w:t>
+      </w:r>
+    </w:p>
+    <w:p>
+      <w:pPr>
+        <w:ind w:left="720"/>
+        <w:rPr>
+          <w:sz w:val="28"/>
+          <w:szCs w:val="28"/>
+        </w:rPr>
+      </w:pPr>
+      <w:r>
+        <w:rPr>
+          <w:sz w:val="28"/>
+          <w:szCs w:val="28"/>
+        </w:rPr>
+        <w:t xml:space="preserve">npm init -y </w:t>
+      </w:r>
+    </w:p>
+    <w:p>
+      <w:pPr>
+        <w:ind w:left="720"/>
+        <w:rPr>
+          <w:sz w:val="28"/>
+          <w:szCs w:val="28"/>
+        </w:rPr>
+      </w:pPr>
+      <w:r>
+        <w:rPr>
+          <w:sz w:val="28"/>
+          <w:szCs w:val="28"/>
+        </w:rPr>
+        <w:t xml:space="preserve">npm </w:t>
+      </w:r>
+      <w:r>
+        <w:rPr>
+          <w:sz w:val="28"/>
+          <w:szCs w:val="28"/>
+        </w:rPr>
+        <w:t xml:space="preserve">install </w:t>
+      </w:r>
+      <w:r>
+        <w:rPr>
+          <w:sz w:val="28"/>
+          <w:szCs w:val="28"/>
+        </w:rPr>
+        <w:t xml:space="preserve">express </w:t>
+      </w:r>
     </w:p>
     <w:p>
       <w:pPr>

--- a/Phaes 4 - Develop a Reliable Backend with Node and Express/Phase 4 - Day 13 - 11-10-2025.docx
+++ b/Phaes 4 - Develop a Reliable Backend with Node and Express/Phase 4 - Day 13 - 11-10-2025.docx
@@ -111,7 +111,27 @@
           <w:sz w:val="28"/>
           <w:szCs w:val="28"/>
         </w:rPr>
-        <w:t xml:space="preserve">testing rest api using mocha testing framework </w:t>
+        <w:t xml:space="preserve">testing rest </w:t>
+      </w:r>
+      <w:proofErr w:type="spellStart"/>
+      <w:r>
+        <w:rPr>
+          <w:b/>
+          <w:bCs/>
+          <w:sz w:val="28"/>
+          <w:szCs w:val="28"/>
+        </w:rPr>
+        <w:t>api</w:t>
+      </w:r>
+      <w:proofErr w:type="spellEnd"/>
+      <w:r>
+        <w:rPr>
+          <w:b/>
+          <w:bCs/>
+          <w:sz w:val="28"/>
+          <w:szCs w:val="28"/>
+        </w:rPr>
+        <w:t xml:space="preserve"> using mocha testing framework </w:t>
       </w:r>
     </w:p>
     <w:p>
@@ -147,47 +167,109 @@
           <w:sz w:val="28"/>
           <w:szCs w:val="28"/>
         </w:rPr>
-        <w:t>product-rest-api-test</w:t>
-      </w:r>
-    </w:p>
-    <w:p>
-      <w:pPr>
-        <w:ind w:left="720"/>
-        <w:rPr>
-          <w:b/>
-          <w:bCs/>
-          <w:sz w:val="28"/>
-          <w:szCs w:val="28"/>
-        </w:rPr>
-      </w:pPr>
-      <w:r>
-        <w:rPr>
-          <w:b/>
-          <w:bCs/>
-          <w:sz w:val="28"/>
-          <w:szCs w:val="28"/>
-        </w:rPr>
-        <w:t>npm init -y</w:t>
-      </w:r>
-    </w:p>
-    <w:p>
-      <w:pPr>
-        <w:ind w:left="720"/>
-        <w:rPr>
-          <w:b/>
-          <w:bCs/>
-          <w:sz w:val="28"/>
-          <w:szCs w:val="28"/>
-        </w:rPr>
-      </w:pPr>
-      <w:r>
-        <w:rPr>
-          <w:b/>
-          <w:bCs/>
-          <w:sz w:val="28"/>
-          <w:szCs w:val="28"/>
-        </w:rPr>
-        <w:t xml:space="preserve">npm </w:t>
+        <w:t>product-rest-</w:t>
+      </w:r>
+      <w:proofErr w:type="spellStart"/>
+      <w:r>
+        <w:rPr>
+          <w:b/>
+          <w:bCs/>
+          <w:sz w:val="28"/>
+          <w:szCs w:val="28"/>
+        </w:rPr>
+        <w:t>api</w:t>
+      </w:r>
+      <w:proofErr w:type="spellEnd"/>
+      <w:r>
+        <w:rPr>
+          <w:b/>
+          <w:bCs/>
+          <w:sz w:val="28"/>
+          <w:szCs w:val="28"/>
+        </w:rPr>
+        <w:t>-test</w:t>
+      </w:r>
+    </w:p>
+    <w:p>
+      <w:pPr>
+        <w:ind w:left="720"/>
+        <w:rPr>
+          <w:b/>
+          <w:bCs/>
+          <w:sz w:val="28"/>
+          <w:szCs w:val="28"/>
+        </w:rPr>
+      </w:pPr>
+      <w:proofErr w:type="spellStart"/>
+      <w:r>
+        <w:rPr>
+          <w:b/>
+          <w:bCs/>
+          <w:sz w:val="28"/>
+          <w:szCs w:val="28"/>
+        </w:rPr>
+        <w:t>npm</w:t>
+      </w:r>
+      <w:proofErr w:type="spellEnd"/>
+      <w:r>
+        <w:rPr>
+          <w:b/>
+          <w:bCs/>
+          <w:sz w:val="28"/>
+          <w:szCs w:val="28"/>
+        </w:rPr>
+        <w:t xml:space="preserve"> </w:t>
+      </w:r>
+      <w:proofErr w:type="spellStart"/>
+      <w:r>
+        <w:rPr>
+          <w:b/>
+          <w:bCs/>
+          <w:sz w:val="28"/>
+          <w:szCs w:val="28"/>
+        </w:rPr>
+        <w:t>init</w:t>
+      </w:r>
+      <w:proofErr w:type="spellEnd"/>
+      <w:r>
+        <w:rPr>
+          <w:b/>
+          <w:bCs/>
+          <w:sz w:val="28"/>
+          <w:szCs w:val="28"/>
+        </w:rPr>
+        <w:t xml:space="preserve"> -y</w:t>
+      </w:r>
+    </w:p>
+    <w:p>
+      <w:pPr>
+        <w:ind w:left="720"/>
+        <w:rPr>
+          <w:b/>
+          <w:bCs/>
+          <w:sz w:val="28"/>
+          <w:szCs w:val="28"/>
+        </w:rPr>
+      </w:pPr>
+      <w:proofErr w:type="spellStart"/>
+      <w:r>
+        <w:rPr>
+          <w:b/>
+          <w:bCs/>
+          <w:sz w:val="28"/>
+          <w:szCs w:val="28"/>
+        </w:rPr>
+        <w:t>npm</w:t>
+      </w:r>
+      <w:proofErr w:type="spellEnd"/>
+      <w:r>
+        <w:rPr>
+          <w:b/>
+          <w:bCs/>
+          <w:sz w:val="28"/>
+          <w:szCs w:val="28"/>
+        </w:rPr>
+        <w:t xml:space="preserve"> </w:t>
       </w:r>
       <w:r>
         <w:rPr>
@@ -236,14 +318,25 @@
           <w:szCs w:val="28"/>
         </w:rPr>
       </w:pPr>
-      <w:r>
-        <w:rPr>
-          <w:b/>
-          <w:bCs/>
-          <w:sz w:val="28"/>
-          <w:szCs w:val="28"/>
-        </w:rPr>
-        <w:t xml:space="preserve">npm </w:t>
+      <w:proofErr w:type="spellStart"/>
+      <w:r>
+        <w:rPr>
+          <w:b/>
+          <w:bCs/>
+          <w:sz w:val="28"/>
+          <w:szCs w:val="28"/>
+        </w:rPr>
+        <w:t>npm</w:t>
+      </w:r>
+      <w:proofErr w:type="spellEnd"/>
+      <w:r>
+        <w:rPr>
+          <w:b/>
+          <w:bCs/>
+          <w:sz w:val="28"/>
+          <w:szCs w:val="28"/>
+        </w:rPr>
+        <w:t xml:space="preserve"> </w:t>
       </w:r>
       <w:r>
         <w:rPr>
@@ -289,25 +382,56 @@
           <w:szCs w:val="28"/>
         </w:rPr>
         <w:tab/>
-        <w:t xml:space="preserve">it provide as describe and it function  </w:t>
-      </w:r>
-    </w:p>
-    <w:p>
-      <w:pPr>
-        <w:ind w:left="720"/>
-        <w:rPr>
-          <w:sz w:val="28"/>
-          <w:szCs w:val="28"/>
-        </w:rPr>
-      </w:pPr>
-      <w:r>
-        <w:rPr>
-          <w:b/>
-          <w:bCs/>
-          <w:sz w:val="28"/>
-          <w:szCs w:val="28"/>
-        </w:rPr>
-        <w:t xml:space="preserve">npm </w:t>
+        <w:t xml:space="preserve">it </w:t>
+      </w:r>
+      <w:proofErr w:type="gramStart"/>
+      <w:r>
+        <w:rPr>
+          <w:b/>
+          <w:bCs/>
+          <w:sz w:val="28"/>
+          <w:szCs w:val="28"/>
+        </w:rPr>
+        <w:t>provide</w:t>
+      </w:r>
+      <w:proofErr w:type="gramEnd"/>
+      <w:r>
+        <w:rPr>
+          <w:b/>
+          <w:bCs/>
+          <w:sz w:val="28"/>
+          <w:szCs w:val="28"/>
+        </w:rPr>
+        <w:t xml:space="preserve"> as describe and it function  </w:t>
+      </w:r>
+    </w:p>
+    <w:p>
+      <w:pPr>
+        <w:ind w:left="720"/>
+        <w:rPr>
+          <w:sz w:val="28"/>
+          <w:szCs w:val="28"/>
+        </w:rPr>
+      </w:pPr>
+      <w:proofErr w:type="spellStart"/>
+      <w:r>
+        <w:rPr>
+          <w:b/>
+          <w:bCs/>
+          <w:sz w:val="28"/>
+          <w:szCs w:val="28"/>
+        </w:rPr>
+        <w:t>npm</w:t>
+      </w:r>
+      <w:proofErr w:type="spellEnd"/>
+      <w:r>
+        <w:rPr>
+          <w:b/>
+          <w:bCs/>
+          <w:sz w:val="28"/>
+          <w:szCs w:val="28"/>
+        </w:rPr>
+        <w:t xml:space="preserve"> </w:t>
       </w:r>
       <w:r>
         <w:rPr>
@@ -371,25 +495,56 @@
           <w:szCs w:val="28"/>
         </w:rPr>
         <w:tab/>
-        <w:t xml:space="preserve">it provide more assert functions. </w:t>
-      </w:r>
-    </w:p>
-    <w:p>
-      <w:pPr>
-        <w:ind w:left="720"/>
-        <w:rPr>
-          <w:sz w:val="28"/>
-          <w:szCs w:val="28"/>
-        </w:rPr>
-      </w:pPr>
-      <w:r>
-        <w:rPr>
-          <w:b/>
-          <w:bCs/>
-          <w:sz w:val="28"/>
-          <w:szCs w:val="28"/>
-        </w:rPr>
-        <w:t xml:space="preserve">npm </w:t>
+        <w:t xml:space="preserve">it </w:t>
+      </w:r>
+      <w:proofErr w:type="gramStart"/>
+      <w:r>
+        <w:rPr>
+          <w:b/>
+          <w:bCs/>
+          <w:sz w:val="28"/>
+          <w:szCs w:val="28"/>
+        </w:rPr>
+        <w:t>provide</w:t>
+      </w:r>
+      <w:proofErr w:type="gramEnd"/>
+      <w:r>
+        <w:rPr>
+          <w:b/>
+          <w:bCs/>
+          <w:sz w:val="28"/>
+          <w:szCs w:val="28"/>
+        </w:rPr>
+        <w:t xml:space="preserve"> more assert functions. </w:t>
+      </w:r>
+    </w:p>
+    <w:p>
+      <w:pPr>
+        <w:ind w:left="720"/>
+        <w:rPr>
+          <w:sz w:val="28"/>
+          <w:szCs w:val="28"/>
+        </w:rPr>
+      </w:pPr>
+      <w:proofErr w:type="spellStart"/>
+      <w:r>
+        <w:rPr>
+          <w:b/>
+          <w:bCs/>
+          <w:sz w:val="28"/>
+          <w:szCs w:val="28"/>
+        </w:rPr>
+        <w:t>npm</w:t>
+      </w:r>
+      <w:proofErr w:type="spellEnd"/>
+      <w:r>
+        <w:rPr>
+          <w:b/>
+          <w:bCs/>
+          <w:sz w:val="28"/>
+          <w:szCs w:val="28"/>
+        </w:rPr>
+        <w:t xml:space="preserve"> </w:t>
       </w:r>
       <w:r>
         <w:rPr>
@@ -449,32 +604,96 @@
           <w:szCs w:val="28"/>
         </w:rPr>
         <w:tab/>
-        <w:t xml:space="preserve">it help to test rest api or http protocol test </w:t>
-      </w:r>
-    </w:p>
-    <w:p>
-      <w:pPr>
-        <w:ind w:left="720"/>
-        <w:rPr>
-          <w:sz w:val="28"/>
-          <w:szCs w:val="28"/>
-        </w:rPr>
-      </w:pPr>
-    </w:p>
-    <w:p>
-      <w:pPr>
-        <w:ind w:left="720"/>
-        <w:rPr>
-          <w:sz w:val="28"/>
-          <w:szCs w:val="28"/>
-        </w:rPr>
-      </w:pPr>
-      <w:r>
-        <w:rPr>
-          <w:sz w:val="28"/>
-          <w:szCs w:val="28"/>
-        </w:rPr>
-        <w:t>inside package.json file please write “test” :”mocha”</w:t>
+        <w:t xml:space="preserve">it </w:t>
+      </w:r>
+      <w:proofErr w:type="gramStart"/>
+      <w:r>
+        <w:rPr>
+          <w:sz w:val="28"/>
+          <w:szCs w:val="28"/>
+        </w:rPr>
+        <w:t>help</w:t>
+      </w:r>
+      <w:proofErr w:type="gramEnd"/>
+      <w:r>
+        <w:rPr>
+          <w:sz w:val="28"/>
+          <w:szCs w:val="28"/>
+        </w:rPr>
+        <w:t xml:space="preserve"> to test rest </w:t>
+      </w:r>
+      <w:proofErr w:type="spellStart"/>
+      <w:r>
+        <w:rPr>
+          <w:sz w:val="28"/>
+          <w:szCs w:val="28"/>
+        </w:rPr>
+        <w:t>api</w:t>
+      </w:r>
+      <w:proofErr w:type="spellEnd"/>
+      <w:r>
+        <w:rPr>
+          <w:sz w:val="28"/>
+          <w:szCs w:val="28"/>
+        </w:rPr>
+        <w:t xml:space="preserve"> or http protocol test </w:t>
+      </w:r>
+    </w:p>
+    <w:p>
+      <w:pPr>
+        <w:ind w:left="720"/>
+        <w:rPr>
+          <w:sz w:val="28"/>
+          <w:szCs w:val="28"/>
+        </w:rPr>
+      </w:pPr>
+    </w:p>
+    <w:p>
+      <w:pPr>
+        <w:ind w:left="720"/>
+        <w:rPr>
+          <w:sz w:val="28"/>
+          <w:szCs w:val="28"/>
+        </w:rPr>
+      </w:pPr>
+      <w:r>
+        <w:rPr>
+          <w:sz w:val="28"/>
+          <w:szCs w:val="28"/>
+        </w:rPr>
+        <w:t xml:space="preserve">inside </w:t>
+      </w:r>
+      <w:proofErr w:type="spellStart"/>
+      <w:r>
+        <w:rPr>
+          <w:sz w:val="28"/>
+          <w:szCs w:val="28"/>
+        </w:rPr>
+        <w:t>package.json</w:t>
+      </w:r>
+      <w:proofErr w:type="spellEnd"/>
+      <w:r>
+        <w:rPr>
+          <w:sz w:val="28"/>
+          <w:szCs w:val="28"/>
+        </w:rPr>
+        <w:t xml:space="preserve"> file please write “test</w:t>
+      </w:r>
+      <w:proofErr w:type="gramStart"/>
+      <w:r>
+        <w:rPr>
+          <w:sz w:val="28"/>
+          <w:szCs w:val="28"/>
+        </w:rPr>
+        <w:t>” :”mocha</w:t>
+      </w:r>
+      <w:proofErr w:type="gramEnd"/>
+      <w:r>
+        <w:rPr>
+          <w:sz w:val="28"/>
+          <w:szCs w:val="28"/>
+        </w:rPr>
+        <w:t>”</w:t>
       </w:r>
     </w:p>
     <w:p>
@@ -636,45 +855,111 @@
           <w:szCs w:val="28"/>
         </w:rPr>
       </w:pPr>
-      <w:r>
-        <w:rPr>
-          <w:sz w:val="28"/>
-          <w:szCs w:val="28"/>
-        </w:rPr>
-        <w:t xml:space="preserve">mkdir stock-api-project </w:t>
-      </w:r>
-    </w:p>
-    <w:p>
-      <w:pPr>
-        <w:ind w:left="720"/>
-        <w:rPr>
-          <w:sz w:val="28"/>
-          <w:szCs w:val="28"/>
-        </w:rPr>
-      </w:pPr>
-      <w:r>
-        <w:rPr>
-          <w:sz w:val="28"/>
-          <w:szCs w:val="28"/>
-        </w:rPr>
-        <w:t>cd stock-api-project</w:t>
-      </w:r>
-    </w:p>
-    <w:p>
-      <w:pPr>
-        <w:ind w:left="720"/>
-        <w:rPr>
-          <w:sz w:val="28"/>
-          <w:szCs w:val="28"/>
-        </w:rPr>
-      </w:pPr>
+      <w:proofErr w:type="spellStart"/>
+      <w:r>
+        <w:rPr>
+          <w:sz w:val="28"/>
+          <w:szCs w:val="28"/>
+        </w:rPr>
+        <w:t>mkdir</w:t>
+      </w:r>
+      <w:proofErr w:type="spellEnd"/>
+      <w:r>
+        <w:rPr>
+          <w:sz w:val="28"/>
+          <w:szCs w:val="28"/>
+        </w:rPr>
+        <w:t xml:space="preserve"> stock-</w:t>
+      </w:r>
+      <w:proofErr w:type="spellStart"/>
+      <w:r>
+        <w:rPr>
+          <w:sz w:val="28"/>
+          <w:szCs w:val="28"/>
+        </w:rPr>
+        <w:t>api</w:t>
+      </w:r>
+      <w:proofErr w:type="spellEnd"/>
+      <w:r>
+        <w:rPr>
+          <w:sz w:val="28"/>
+          <w:szCs w:val="28"/>
+        </w:rPr>
+        <w:t xml:space="preserve">-project </w:t>
+      </w:r>
+    </w:p>
+    <w:p>
+      <w:pPr>
+        <w:ind w:left="720"/>
+        <w:rPr>
+          <w:sz w:val="28"/>
+          <w:szCs w:val="28"/>
+        </w:rPr>
+      </w:pPr>
+      <w:r>
+        <w:rPr>
+          <w:sz w:val="28"/>
+          <w:szCs w:val="28"/>
+        </w:rPr>
+        <w:t>cd stock-</w:t>
+      </w:r>
+      <w:proofErr w:type="spellStart"/>
+      <w:r>
+        <w:rPr>
+          <w:sz w:val="28"/>
+          <w:szCs w:val="28"/>
+        </w:rPr>
+        <w:t>api</w:t>
+      </w:r>
+      <w:proofErr w:type="spellEnd"/>
+      <w:r>
+        <w:rPr>
+          <w:sz w:val="28"/>
+          <w:szCs w:val="28"/>
+        </w:rPr>
+        <w:t>-project</w:t>
+      </w:r>
+    </w:p>
+    <w:p>
+      <w:pPr>
+        <w:ind w:left="720"/>
+        <w:rPr>
+          <w:sz w:val="28"/>
+          <w:szCs w:val="28"/>
+        </w:rPr>
+      </w:pPr>
+      <w:proofErr w:type="spellStart"/>
       <w:r>
         <w:rPr>
           <w:sz w:val="28"/>
           <w:szCs w:val="28"/>
         </w:rPr>
         <w:lastRenderedPageBreak/>
-        <w:t>npm init -y</w:t>
+        <w:t>npm</w:t>
+      </w:r>
+      <w:proofErr w:type="spellEnd"/>
+      <w:r>
+        <w:rPr>
+          <w:sz w:val="28"/>
+          <w:szCs w:val="28"/>
+        </w:rPr>
+        <w:t xml:space="preserve"> </w:t>
+      </w:r>
+      <w:proofErr w:type="spellStart"/>
+      <w:r>
+        <w:rPr>
+          <w:sz w:val="28"/>
+          <w:szCs w:val="28"/>
+        </w:rPr>
+        <w:t>init</w:t>
+      </w:r>
+      <w:proofErr w:type="spellEnd"/>
+      <w:r>
+        <w:rPr>
+          <w:sz w:val="28"/>
+          <w:szCs w:val="28"/>
+        </w:rPr>
+        <w:t xml:space="preserve"> -y</w:t>
       </w:r>
       <w:r>
         <w:rPr>
@@ -689,23 +974,79 @@
           <w:szCs w:val="28"/>
         </w:rPr>
         <w:tab/>
-        <w:t xml:space="preserve">package.json file </w:t>
-      </w:r>
-    </w:p>
-    <w:p>
-      <w:pPr>
-        <w:ind w:left="720"/>
-        <w:rPr>
-          <w:sz w:val="28"/>
-          <w:szCs w:val="28"/>
-        </w:rPr>
-      </w:pPr>
-      <w:r>
-        <w:rPr>
-          <w:sz w:val="28"/>
-          <w:szCs w:val="28"/>
-        </w:rPr>
-        <w:t>npm install express axios mongodb/mongoose</w:t>
+      </w:r>
+      <w:proofErr w:type="spellStart"/>
+      <w:r>
+        <w:rPr>
+          <w:sz w:val="28"/>
+          <w:szCs w:val="28"/>
+        </w:rPr>
+        <w:t>package.json</w:t>
+      </w:r>
+      <w:proofErr w:type="spellEnd"/>
+      <w:r>
+        <w:rPr>
+          <w:sz w:val="28"/>
+          <w:szCs w:val="28"/>
+        </w:rPr>
+        <w:t xml:space="preserve"> file </w:t>
+      </w:r>
+    </w:p>
+    <w:p>
+      <w:pPr>
+        <w:ind w:left="720"/>
+        <w:rPr>
+          <w:sz w:val="28"/>
+          <w:szCs w:val="28"/>
+        </w:rPr>
+      </w:pPr>
+      <w:proofErr w:type="spellStart"/>
+      <w:r>
+        <w:rPr>
+          <w:sz w:val="28"/>
+          <w:szCs w:val="28"/>
+        </w:rPr>
+        <w:t>npm</w:t>
+      </w:r>
+      <w:proofErr w:type="spellEnd"/>
+      <w:r>
+        <w:rPr>
+          <w:sz w:val="28"/>
+          <w:szCs w:val="28"/>
+        </w:rPr>
+        <w:t xml:space="preserve"> install express </w:t>
+      </w:r>
+      <w:proofErr w:type="spellStart"/>
+      <w:r>
+        <w:rPr>
+          <w:sz w:val="28"/>
+          <w:szCs w:val="28"/>
+        </w:rPr>
+        <w:t>axios</w:t>
+      </w:r>
+      <w:proofErr w:type="spellEnd"/>
+      <w:r>
+        <w:rPr>
+          <w:sz w:val="28"/>
+          <w:szCs w:val="28"/>
+        </w:rPr>
+        <w:t xml:space="preserve"> </w:t>
+      </w:r>
+      <w:proofErr w:type="spellStart"/>
+      <w:r>
+        <w:rPr>
+          <w:sz w:val="28"/>
+          <w:szCs w:val="28"/>
+        </w:rPr>
+        <w:t>mongodb</w:t>
+      </w:r>
+      <w:proofErr w:type="spellEnd"/>
+      <w:r>
+        <w:rPr>
+          <w:sz w:val="28"/>
+          <w:szCs w:val="28"/>
+        </w:rPr>
+        <w:t>/mongoose</w:t>
       </w:r>
     </w:p>
     <w:p>
@@ -741,22 +1082,41 @@
           <w:szCs w:val="28"/>
         </w:rPr>
       </w:pPr>
-      <w:r>
-        <w:rPr>
-          <w:sz w:val="28"/>
-          <w:szCs w:val="28"/>
-        </w:rPr>
-        <w:t>mkdir consume-product-rest-api</w:t>
-      </w:r>
-    </w:p>
-    <w:p>
-      <w:pPr>
-        <w:ind w:left="720"/>
-        <w:rPr>
-          <w:sz w:val="28"/>
-          <w:szCs w:val="28"/>
-        </w:rPr>
-      </w:pPr>
+      <w:proofErr w:type="spellStart"/>
+      <w:r>
+        <w:rPr>
+          <w:sz w:val="28"/>
+          <w:szCs w:val="28"/>
+        </w:rPr>
+        <w:t>mkdir</w:t>
+      </w:r>
+      <w:proofErr w:type="spellEnd"/>
+      <w:r>
+        <w:rPr>
+          <w:sz w:val="28"/>
+          <w:szCs w:val="28"/>
+        </w:rPr>
+        <w:t xml:space="preserve"> consume-product-rest-</w:t>
+      </w:r>
+      <w:proofErr w:type="spellStart"/>
+      <w:r>
+        <w:rPr>
+          <w:sz w:val="28"/>
+          <w:szCs w:val="28"/>
+        </w:rPr>
+        <w:t>api</w:t>
+      </w:r>
+      <w:proofErr w:type="spellEnd"/>
+    </w:p>
+    <w:p>
+      <w:pPr>
+        <w:ind w:left="720"/>
+        <w:rPr>
+          <w:sz w:val="28"/>
+          <w:szCs w:val="28"/>
+        </w:rPr>
+      </w:pPr>
+      <w:proofErr w:type="gramStart"/>
       <w:r>
         <w:rPr>
           <w:sz w:val="28"/>
@@ -776,23 +1136,65 @@
           <w:sz w:val="28"/>
           <w:szCs w:val="28"/>
         </w:rPr>
-        <w:t>consume-product-rest-api</w:t>
-      </w:r>
-    </w:p>
-    <w:p>
-      <w:pPr>
-        <w:ind w:left="720"/>
-        <w:rPr>
-          <w:sz w:val="28"/>
-          <w:szCs w:val="28"/>
-        </w:rPr>
-      </w:pPr>
-      <w:r>
-        <w:rPr>
-          <w:sz w:val="28"/>
-          <w:szCs w:val="28"/>
-        </w:rPr>
-        <w:t xml:space="preserve">npm install express axios </w:t>
+        <w:t>consume</w:t>
+      </w:r>
+      <w:proofErr w:type="gramEnd"/>
+      <w:r>
+        <w:rPr>
+          <w:sz w:val="28"/>
+          <w:szCs w:val="28"/>
+        </w:rPr>
+        <w:t>-product-rest-</w:t>
+      </w:r>
+      <w:proofErr w:type="spellStart"/>
+      <w:r>
+        <w:rPr>
+          <w:sz w:val="28"/>
+          <w:szCs w:val="28"/>
+        </w:rPr>
+        <w:t>api</w:t>
+      </w:r>
+      <w:proofErr w:type="spellEnd"/>
+    </w:p>
+    <w:p>
+      <w:pPr>
+        <w:ind w:left="720"/>
+        <w:rPr>
+          <w:sz w:val="28"/>
+          <w:szCs w:val="28"/>
+        </w:rPr>
+      </w:pPr>
+      <w:proofErr w:type="spellStart"/>
+      <w:r>
+        <w:rPr>
+          <w:sz w:val="28"/>
+          <w:szCs w:val="28"/>
+        </w:rPr>
+        <w:t>npm</w:t>
+      </w:r>
+      <w:proofErr w:type="spellEnd"/>
+      <w:r>
+        <w:rPr>
+          <w:sz w:val="28"/>
+          <w:szCs w:val="28"/>
+        </w:rPr>
+        <w:t xml:space="preserve"> install express </w:t>
+      </w:r>
+      <w:proofErr w:type="spellStart"/>
+      <w:r>
+        <w:rPr>
+          <w:sz w:val="28"/>
+          <w:szCs w:val="28"/>
+        </w:rPr>
+        <w:t>axios</w:t>
+      </w:r>
+      <w:proofErr w:type="spellEnd"/>
+      <w:r>
+        <w:rPr>
+          <w:sz w:val="28"/>
+          <w:szCs w:val="28"/>
+        </w:rPr>
+        <w:t xml:space="preserve"> </w:t>
       </w:r>
     </w:p>
     <w:p>
@@ -848,8 +1250,19 @@
           <w:sz w:val="28"/>
           <w:szCs w:val="28"/>
         </w:rPr>
-        <w:t xml:space="preserve"> to rest api</w:t>
-      </w:r>
+        <w:t xml:space="preserve"> to rest </w:t>
+      </w:r>
+      <w:proofErr w:type="spellStart"/>
+      <w:r>
+        <w:rPr>
+          <w:b/>
+          <w:bCs/>
+          <w:sz w:val="28"/>
+          <w:szCs w:val="28"/>
+        </w:rPr>
+        <w:t>api</w:t>
+      </w:r>
+      <w:proofErr w:type="spellEnd"/>
       <w:r>
         <w:rPr>
           <w:b/>
@@ -877,6 +1290,7 @@
           <w:szCs w:val="28"/>
         </w:rPr>
       </w:pPr>
+      <w:proofErr w:type="spellStart"/>
       <w:r>
         <w:rPr>
           <w:sz w:val="28"/>
@@ -885,37 +1299,63 @@
         </w:rPr>
         <w:t>app.use</w:t>
       </w:r>
-      <w:r>
-        <w:rPr>
-          <w:sz w:val="28"/>
-          <w:szCs w:val="28"/>
-        </w:rPr>
-        <w:t>(middlewaremodules)</w:t>
-      </w:r>
-    </w:p>
-    <w:p>
-      <w:pPr>
-        <w:ind w:left="720"/>
-        <w:rPr>
-          <w:sz w:val="28"/>
-          <w:szCs w:val="28"/>
-        </w:rPr>
-      </w:pPr>
-    </w:p>
-    <w:p>
-      <w:pPr>
-        <w:ind w:left="720"/>
-        <w:rPr>
-          <w:sz w:val="28"/>
-          <w:szCs w:val="28"/>
-        </w:rPr>
-      </w:pPr>
-      <w:r>
-        <w:rPr>
-          <w:sz w:val="28"/>
-          <w:szCs w:val="28"/>
-        </w:rPr>
-        <w:t xml:space="preserve">mkdir custom-middleware-module </w:t>
+      <w:proofErr w:type="spellEnd"/>
+      <w:r>
+        <w:rPr>
+          <w:sz w:val="28"/>
+          <w:szCs w:val="28"/>
+        </w:rPr>
+        <w:t>(</w:t>
+      </w:r>
+      <w:proofErr w:type="spellStart"/>
+      <w:r>
+        <w:rPr>
+          <w:sz w:val="28"/>
+          <w:szCs w:val="28"/>
+        </w:rPr>
+        <w:t>middlewaremodules</w:t>
+      </w:r>
+      <w:proofErr w:type="spellEnd"/>
+      <w:r>
+        <w:rPr>
+          <w:sz w:val="28"/>
+          <w:szCs w:val="28"/>
+        </w:rPr>
+        <w:t>)</w:t>
+      </w:r>
+    </w:p>
+    <w:p>
+      <w:pPr>
+        <w:ind w:left="720"/>
+        <w:rPr>
+          <w:sz w:val="28"/>
+          <w:szCs w:val="28"/>
+        </w:rPr>
+      </w:pPr>
+    </w:p>
+    <w:p>
+      <w:pPr>
+        <w:ind w:left="720"/>
+        <w:rPr>
+          <w:sz w:val="28"/>
+          <w:szCs w:val="28"/>
+        </w:rPr>
+      </w:pPr>
+      <w:proofErr w:type="spellStart"/>
+      <w:r>
+        <w:rPr>
+          <w:sz w:val="28"/>
+          <w:szCs w:val="28"/>
+        </w:rPr>
+        <w:t>mkdir</w:t>
+      </w:r>
+      <w:proofErr w:type="spellEnd"/>
+      <w:r>
+        <w:rPr>
+          <w:sz w:val="28"/>
+          <w:szCs w:val="28"/>
+        </w:rPr>
+        <w:t xml:space="preserve"> custom-middleware-module </w:t>
       </w:r>
     </w:p>
     <w:p>
@@ -949,31 +1389,73 @@
           <w:szCs w:val="28"/>
         </w:rPr>
       </w:pPr>
-      <w:r>
-        <w:rPr>
-          <w:sz w:val="28"/>
-          <w:szCs w:val="28"/>
-        </w:rPr>
-        <w:t xml:space="preserve">npm init -y </w:t>
-      </w:r>
-    </w:p>
-    <w:p>
-      <w:pPr>
-        <w:ind w:left="720"/>
-        <w:rPr>
-          <w:sz w:val="28"/>
-          <w:szCs w:val="28"/>
-        </w:rPr>
-      </w:pPr>
-      <w:r>
-        <w:rPr>
-          <w:sz w:val="28"/>
-          <w:szCs w:val="28"/>
-        </w:rPr>
-        <w:t xml:space="preserve">npm </w:t>
-      </w:r>
-      <w:r>
-        <w:rPr>
+      <w:proofErr w:type="spellStart"/>
+      <w:r>
+        <w:rPr>
+          <w:sz w:val="28"/>
+          <w:szCs w:val="28"/>
+        </w:rPr>
+        <w:t>npm</w:t>
+      </w:r>
+      <w:proofErr w:type="spellEnd"/>
+      <w:r>
+        <w:rPr>
+          <w:sz w:val="28"/>
+          <w:szCs w:val="28"/>
+        </w:rPr>
+        <w:t xml:space="preserve"> </w:t>
+      </w:r>
+      <w:proofErr w:type="spellStart"/>
+      <w:r>
+        <w:rPr>
+          <w:sz w:val="28"/>
+          <w:szCs w:val="28"/>
+        </w:rPr>
+        <w:t>init</w:t>
+      </w:r>
+      <w:proofErr w:type="spellEnd"/>
+      <w:r>
+        <w:rPr>
+          <w:sz w:val="28"/>
+          <w:szCs w:val="28"/>
+        </w:rPr>
+        <w:t xml:space="preserve"> -y </w:t>
+      </w:r>
+    </w:p>
+    <w:p>
+      <w:pPr>
+        <w:ind w:left="720"/>
+        <w:rPr>
+          <w:b/>
+          <w:bCs/>
+          <w:sz w:val="28"/>
+          <w:szCs w:val="28"/>
+        </w:rPr>
+      </w:pPr>
+      <w:proofErr w:type="spellStart"/>
+      <w:r>
+        <w:rPr>
+          <w:b/>
+          <w:bCs/>
+          <w:sz w:val="28"/>
+          <w:szCs w:val="28"/>
+        </w:rPr>
+        <w:t>npm</w:t>
+      </w:r>
+      <w:proofErr w:type="spellEnd"/>
+      <w:r>
+        <w:rPr>
+          <w:b/>
+          <w:bCs/>
+          <w:sz w:val="28"/>
+          <w:szCs w:val="28"/>
+        </w:rPr>
+        <w:t xml:space="preserve"> </w:t>
+      </w:r>
+      <w:r>
+        <w:rPr>
+          <w:b/>
+          <w:bCs/>
           <w:sz w:val="28"/>
           <w:szCs w:val="28"/>
         </w:rPr>
@@ -981,6 +1463,8 @@
       </w:r>
       <w:r>
         <w:rPr>
+          <w:b/>
+          <w:bCs/>
           <w:sz w:val="28"/>
           <w:szCs w:val="28"/>
         </w:rPr>

--- a/Phaes 4 - Develop a Reliable Backend with Node and Express/Phase 4 - Day 13 - 11-10-2025.docx
+++ b/Phaes 4 - Develop a Reliable Backend with Node and Express/Phase 4 - Day 13 - 11-10-2025.docx
@@ -1484,10 +1484,84 @@
       <w:pPr>
         <w:ind w:left="720"/>
         <w:rPr>
-          <w:sz w:val="28"/>
-          <w:szCs w:val="28"/>
-        </w:rPr>
-      </w:pPr>
+          <w:b/>
+          <w:bCs/>
+          <w:sz w:val="28"/>
+          <w:szCs w:val="28"/>
+        </w:rPr>
+      </w:pPr>
+      <w:r>
+        <w:rPr>
+          <w:b/>
+          <w:bCs/>
+          <w:sz w:val="28"/>
+          <w:szCs w:val="28"/>
+        </w:rPr>
+        <w:t>Implementing JSON token with product-rest-</w:t>
+      </w:r>
+      <w:proofErr w:type="spellStart"/>
+      <w:r>
+        <w:rPr>
+          <w:b/>
+          <w:bCs/>
+          <w:sz w:val="28"/>
+          <w:szCs w:val="28"/>
+        </w:rPr>
+        <w:t>api</w:t>
+      </w:r>
+      <w:proofErr w:type="spellEnd"/>
+      <w:r>
+        <w:rPr>
+          <w:b/>
+          <w:bCs/>
+          <w:sz w:val="28"/>
+          <w:szCs w:val="28"/>
+        </w:rPr>
+        <w:t xml:space="preserve">-with-mongoose </w:t>
+      </w:r>
+    </w:p>
+    <w:p>
+      <w:pPr>
+        <w:ind w:left="720"/>
+        <w:rPr>
+          <w:sz w:val="28"/>
+          <w:szCs w:val="28"/>
+        </w:rPr>
+      </w:pPr>
+    </w:p>
+    <w:p>
+      <w:pPr>
+        <w:ind w:left="720"/>
+        <w:rPr>
+          <w:sz w:val="28"/>
+          <w:szCs w:val="28"/>
+        </w:rPr>
+      </w:pPr>
+      <w:r>
+        <w:rPr>
+          <w:sz w:val="28"/>
+          <w:szCs w:val="28"/>
+        </w:rPr>
+        <w:t xml:space="preserve">In existing project install </w:t>
+      </w:r>
+      <w:proofErr w:type="spellStart"/>
+      <w:r>
+        <w:rPr>
+          <w:b/>
+          <w:bCs/>
+          <w:sz w:val="28"/>
+          <w:szCs w:val="28"/>
+        </w:rPr>
+        <w:t>jsonwebtoken</w:t>
+      </w:r>
+      <w:proofErr w:type="spellEnd"/>
+      <w:r>
+        <w:rPr>
+          <w:sz w:val="28"/>
+          <w:szCs w:val="28"/>
+        </w:rPr>
+        <w:t xml:space="preserve"> </w:t>
+      </w:r>
     </w:p>
     <w:p>
       <w:pPr>

--- a/Phaes 4 - Develop a Reliable Backend with Node and Express/Phase 4 - Day 13 - 11-10-2025.docx
+++ b/Phaes 4 - Develop a Reliable Backend with Node and Express/Phase 4 - Day 13 - 11-10-2025.docx
@@ -1555,6 +1555,43 @@
         <w:t>jsonwebtoken</w:t>
       </w:r>
       <w:proofErr w:type="spellEnd"/>
+    </w:p>
+    <w:p>
+      <w:pPr>
+        <w:ind w:left="720"/>
+        <w:rPr>
+          <w:sz w:val="28"/>
+          <w:szCs w:val="28"/>
+        </w:rPr>
+      </w:pPr>
+      <w:proofErr w:type="spellStart"/>
+      <w:r>
+        <w:rPr>
+          <w:sz w:val="28"/>
+          <w:szCs w:val="28"/>
+          <w:highlight w:val="yellow"/>
+        </w:rPr>
+        <w:t>npm</w:t>
+      </w:r>
+      <w:proofErr w:type="spellEnd"/>
+      <w:r>
+        <w:rPr>
+          <w:sz w:val="28"/>
+          <w:szCs w:val="28"/>
+          <w:highlight w:val="yellow"/>
+        </w:rPr>
+        <w:t xml:space="preserve"> install </w:t>
+      </w:r>
+      <w:proofErr w:type="spellStart"/>
+      <w:r>
+        <w:rPr>
+          <w:sz w:val="28"/>
+          <w:szCs w:val="28"/>
+          <w:highlight w:val="yellow"/>
+        </w:rPr>
+        <w:t>jsonwebtoken</w:t>
+      </w:r>
+      <w:proofErr w:type="spellEnd"/>
       <w:r>
         <w:rPr>
           <w:sz w:val="28"/>
@@ -1562,6 +1599,280 @@
         </w:rPr>
         <w:t xml:space="preserve"> </w:t>
       </w:r>
+    </w:p>
+    <w:p>
+      <w:pPr>
+        <w:ind w:left="720"/>
+        <w:rPr>
+          <w:sz w:val="28"/>
+          <w:szCs w:val="28"/>
+        </w:rPr>
+      </w:pPr>
+      <w:r>
+        <w:rPr>
+          <w:sz w:val="28"/>
+          <w:szCs w:val="28"/>
+        </w:rPr>
+        <w:t xml:space="preserve"> </w:t>
+      </w:r>
+    </w:p>
+    <w:p>
+      <w:pPr>
+        <w:ind w:left="720"/>
+        <w:rPr>
+          <w:sz w:val="28"/>
+          <w:szCs w:val="28"/>
+        </w:rPr>
+      </w:pPr>
+    </w:p>
+    <w:p>
+      <w:pPr>
+        <w:ind w:left="720"/>
+        <w:rPr>
+          <w:sz w:val="28"/>
+          <w:szCs w:val="28"/>
+        </w:rPr>
+      </w:pPr>
+    </w:p>
+    <w:p>
+      <w:pPr>
+        <w:ind w:left="720"/>
+        <w:rPr>
+          <w:sz w:val="28"/>
+          <w:szCs w:val="28"/>
+        </w:rPr>
+      </w:pPr>
+      <w:r>
+        <w:rPr>
+          <w:sz w:val="28"/>
+          <w:szCs w:val="28"/>
+        </w:rPr>
+        <w:lastRenderedPageBreak/>
+        <w:t xml:space="preserve">Login module </w:t>
+      </w:r>
+    </w:p>
+    <w:p>
+      <w:pPr>
+        <w:ind w:left="720" w:firstLine="720"/>
+        <w:rPr>
+          <w:sz w:val="28"/>
+          <w:szCs w:val="28"/>
+        </w:rPr>
+      </w:pPr>
+      <w:proofErr w:type="spellStart"/>
+      <w:r>
+        <w:rPr>
+          <w:sz w:val="28"/>
+          <w:szCs w:val="28"/>
+        </w:rPr>
+        <w:t>SignIn</w:t>
+      </w:r>
+      <w:proofErr w:type="spellEnd"/>
+      <w:r>
+        <w:rPr>
+          <w:sz w:val="28"/>
+          <w:szCs w:val="28"/>
+        </w:rPr>
+        <w:t xml:space="preserve"> </w:t>
+      </w:r>
+      <w:r>
+        <w:rPr>
+          <w:sz w:val="28"/>
+          <w:szCs w:val="28"/>
+        </w:rPr>
+        <w:tab/>
+      </w:r>
+      <w:r>
+        <w:rPr>
+          <w:sz w:val="28"/>
+          <w:szCs w:val="28"/>
+        </w:rPr>
+        <w:tab/>
+        <w:t xml:space="preserve">don’t want middleware </w:t>
+      </w:r>
+    </w:p>
+    <w:p>
+      <w:pPr>
+        <w:ind w:left="720" w:firstLine="720"/>
+        <w:rPr>
+          <w:sz w:val="28"/>
+          <w:szCs w:val="28"/>
+        </w:rPr>
+      </w:pPr>
+      <w:r>
+        <w:rPr>
+          <w:sz w:val="28"/>
+          <w:szCs w:val="28"/>
+        </w:rPr>
+        <w:tab/>
+      </w:r>
+      <w:r>
+        <w:rPr>
+          <w:sz w:val="28"/>
+          <w:szCs w:val="28"/>
+        </w:rPr>
+        <w:tab/>
+      </w:r>
+      <w:r>
+        <w:rPr>
+          <w:sz w:val="28"/>
+          <w:szCs w:val="28"/>
+        </w:rPr>
+        <w:tab/>
+      </w:r>
+      <w:r>
+        <w:rPr>
+          <w:sz w:val="28"/>
+          <w:szCs w:val="28"/>
+        </w:rPr>
+        <w:tab/>
+        <w:t xml:space="preserve">If valid user </w:t>
+      </w:r>
+      <w:proofErr w:type="gramStart"/>
+      <w:r>
+        <w:rPr>
+          <w:sz w:val="28"/>
+          <w:szCs w:val="28"/>
+        </w:rPr>
+        <w:t>generate</w:t>
+      </w:r>
+      <w:proofErr w:type="gramEnd"/>
+      <w:r>
+        <w:rPr>
+          <w:sz w:val="28"/>
+          <w:szCs w:val="28"/>
+        </w:rPr>
+        <w:t xml:space="preserve"> the token </w:t>
+      </w:r>
+    </w:p>
+    <w:p>
+      <w:pPr>
+        <w:ind w:left="720" w:firstLine="720"/>
+        <w:rPr>
+          <w:sz w:val="28"/>
+          <w:szCs w:val="28"/>
+        </w:rPr>
+      </w:pPr>
+      <w:proofErr w:type="spellStart"/>
+      <w:r>
+        <w:rPr>
+          <w:sz w:val="28"/>
+          <w:szCs w:val="28"/>
+        </w:rPr>
+        <w:t>SignUp</w:t>
+      </w:r>
+      <w:proofErr w:type="spellEnd"/>
+      <w:r>
+        <w:rPr>
+          <w:sz w:val="28"/>
+          <w:szCs w:val="28"/>
+        </w:rPr>
+        <w:t xml:space="preserve"> </w:t>
+      </w:r>
+      <w:r>
+        <w:rPr>
+          <w:sz w:val="28"/>
+          <w:szCs w:val="28"/>
+        </w:rPr>
+        <w:tab/>
+      </w:r>
+      <w:r>
+        <w:rPr>
+          <w:sz w:val="28"/>
+          <w:szCs w:val="28"/>
+        </w:rPr>
+        <w:tab/>
+        <w:t xml:space="preserve">don’t want middleware </w:t>
+      </w:r>
+    </w:p>
+    <w:p>
+      <w:pPr>
+        <w:ind w:left="720"/>
+        <w:rPr>
+          <w:sz w:val="28"/>
+          <w:szCs w:val="28"/>
+        </w:rPr>
+      </w:pPr>
+      <w:r>
+        <w:rPr>
+          <w:sz w:val="28"/>
+          <w:szCs w:val="28"/>
+        </w:rPr>
+        <w:t xml:space="preserve">Product module </w:t>
+      </w:r>
+    </w:p>
+    <w:p>
+      <w:pPr>
+        <w:ind w:left="720" w:firstLine="720"/>
+        <w:rPr>
+          <w:sz w:val="28"/>
+          <w:szCs w:val="28"/>
+        </w:rPr>
+      </w:pPr>
+      <w:r>
+        <w:rPr>
+          <w:sz w:val="28"/>
+          <w:szCs w:val="28"/>
+        </w:rPr>
+        <w:t xml:space="preserve">Store product </w:t>
+      </w:r>
+    </w:p>
+    <w:p>
+      <w:pPr>
+        <w:ind w:left="720" w:firstLine="720"/>
+        <w:rPr>
+          <w:sz w:val="28"/>
+          <w:szCs w:val="28"/>
+        </w:rPr>
+      </w:pPr>
+      <w:r>
+        <w:rPr>
+          <w:sz w:val="28"/>
+          <w:szCs w:val="28"/>
+        </w:rPr>
+        <w:t xml:space="preserve">Find product </w:t>
+      </w:r>
+    </w:p>
+    <w:p>
+      <w:pPr>
+        <w:ind w:left="720" w:firstLine="720"/>
+        <w:rPr>
+          <w:sz w:val="28"/>
+          <w:szCs w:val="28"/>
+        </w:rPr>
+      </w:pPr>
+      <w:r>
+        <w:rPr>
+          <w:sz w:val="28"/>
+          <w:szCs w:val="28"/>
+        </w:rPr>
+        <w:t xml:space="preserve">View product  </w:t>
+      </w:r>
+    </w:p>
+    <w:p>
+      <w:pPr>
+        <w:ind w:left="720" w:firstLine="720"/>
+        <w:rPr>
+          <w:sz w:val="28"/>
+          <w:szCs w:val="28"/>
+        </w:rPr>
+      </w:pPr>
+      <w:r>
+        <w:rPr>
+          <w:sz w:val="28"/>
+          <w:szCs w:val="28"/>
+        </w:rPr>
+        <w:t xml:space="preserve">Update product </w:t>
+      </w:r>
+    </w:p>
+    <w:p>
+      <w:pPr>
+        <w:ind w:left="720"/>
+        <w:rPr>
+          <w:sz w:val="28"/>
+          <w:szCs w:val="28"/>
+        </w:rPr>
+      </w:pPr>
     </w:p>
     <w:p>
       <w:pPr>
